--- a/doc/api文档.docx
+++ b/doc/api文档.docx
@@ -912,6 +912,559 @@
           <w:rFonts w:hint="eastAsia"/>
           <w:lang w:val="en-US" w:eastAsia="zh-CN"/>
         </w:rPr>
+        <w:t>添加商品分类</w:t>
+      </w:r>
+    </w:p>
+    <w:tbl>
+      <w:tblPr>
+        <w:tblStyle w:val="7"/>
+        <w:tblW w:w="8522" w:type="dxa"/>
+        <w:tblInd w:w="0" w:type="dxa"/>
+        <w:tblBorders>
+          <w:top w:val="single" w:color="auto" w:sz="4" w:space="0"/>
+          <w:left w:val="single" w:color="auto" w:sz="4" w:space="0"/>
+          <w:bottom w:val="single" w:color="auto" w:sz="4" w:space="0"/>
+          <w:right w:val="single" w:color="auto" w:sz="4" w:space="0"/>
+          <w:insideH w:val="single" w:color="auto" w:sz="4" w:space="0"/>
+          <w:insideV w:val="single" w:color="auto" w:sz="4" w:space="0"/>
+        </w:tblBorders>
+        <w:tblLayout w:type="fixed"/>
+        <w:tblCellMar>
+          <w:top w:w="0" w:type="dxa"/>
+          <w:left w:w="108" w:type="dxa"/>
+          <w:bottom w:w="0" w:type="dxa"/>
+          <w:right w:w="108" w:type="dxa"/>
+        </w:tblCellMar>
+      </w:tblPr>
+      <w:tblGrid>
+        <w:gridCol w:w="4261"/>
+        <w:gridCol w:w="4261"/>
+      </w:tblGrid>
+      <w:tr>
+        <w:tblPrEx>
+          <w:tblBorders>
+            <w:top w:val="single" w:color="auto" w:sz="4" w:space="0"/>
+            <w:left w:val="single" w:color="auto" w:sz="4" w:space="0"/>
+            <w:bottom w:val="single" w:color="auto" w:sz="4" w:space="0"/>
+            <w:right w:val="single" w:color="auto" w:sz="4" w:space="0"/>
+            <w:insideH w:val="single" w:color="auto" w:sz="4" w:space="0"/>
+            <w:insideV w:val="single" w:color="auto" w:sz="4" w:space="0"/>
+          </w:tblBorders>
+          <w:tblLayout w:type="fixed"/>
+          <w:tblCellMar>
+            <w:top w:w="0" w:type="dxa"/>
+            <w:left w:w="108" w:type="dxa"/>
+            <w:bottom w:w="0" w:type="dxa"/>
+            <w:right w:w="108" w:type="dxa"/>
+          </w:tblCellMar>
+        </w:tblPrEx>
+        <w:tc>
+          <w:tcPr>
+            <w:tcW w:w="8522" w:type="dxa"/>
+            <w:gridSpan w:val="2"/>
+            <w:shd w:val="clear" w:color="auto" w:fill="BEBEBE" w:themeFill="background1" w:themeFillShade="BF"/>
+          </w:tcPr>
+          <w:p>
+            <w:pPr>
+              <w:rPr>
+                <w:rFonts w:hint="eastAsia"/>
+                <w:vertAlign w:val="baseline"/>
+                <w:lang w:val="en-US" w:eastAsia="zh-CN"/>
+              </w:rPr>
+            </w:pPr>
+            <w:r>
+              <w:rPr>
+                <w:rFonts w:hint="eastAsia"/>
+                <w:b/>
+                <w:bCs/>
+                <w:vertAlign w:val="baseline"/>
+                <w:lang w:val="en-US" w:eastAsia="zh-CN"/>
+              </w:rPr>
+              <w:t>cate/getcateData  method:post</w:t>
+            </w:r>
+          </w:p>
+        </w:tc>
+      </w:tr>
+      <w:tr>
+        <w:tblPrEx>
+          <w:tblBorders>
+            <w:top w:val="single" w:color="auto" w:sz="4" w:space="0"/>
+            <w:left w:val="single" w:color="auto" w:sz="4" w:space="0"/>
+            <w:bottom w:val="single" w:color="auto" w:sz="4" w:space="0"/>
+            <w:right w:val="single" w:color="auto" w:sz="4" w:space="0"/>
+            <w:insideH w:val="single" w:color="auto" w:sz="4" w:space="0"/>
+            <w:insideV w:val="single" w:color="auto" w:sz="4" w:space="0"/>
+          </w:tblBorders>
+          <w:tblLayout w:type="fixed"/>
+          <w:tblCellMar>
+            <w:top w:w="0" w:type="dxa"/>
+            <w:left w:w="108" w:type="dxa"/>
+            <w:bottom w:w="0" w:type="dxa"/>
+            <w:right w:w="108" w:type="dxa"/>
+          </w:tblCellMar>
+        </w:tblPrEx>
+        <w:trPr>
+          <w:trHeight w:val="90" w:hRule="atLeast"/>
+        </w:trPr>
+        <w:tc>
+          <w:tcPr>
+            <w:tcW w:w="4261" w:type="dxa"/>
+          </w:tcPr>
+          <w:p>
+            <w:pPr>
+              <w:rPr>
+                <w:rFonts w:hint="eastAsia"/>
+                <w:vertAlign w:val="baseline"/>
+                <w:lang w:val="en-US" w:eastAsia="zh-CN"/>
+              </w:rPr>
+            </w:pPr>
+            <w:r>
+              <w:rPr>
+                <w:rFonts w:hint="eastAsia"/>
+                <w:vertAlign w:val="baseline"/>
+                <w:lang w:val="en-US" w:eastAsia="zh-CN"/>
+              </w:rPr>
+              <w:t>参数</w:t>
+            </w:r>
+          </w:p>
+        </w:tc>
+        <w:tc>
+          <w:tcPr>
+            <w:tcW w:w="4261" w:type="dxa"/>
+          </w:tcPr>
+          <w:p>
+            <w:pPr>
+              <w:rPr>
+                <w:rFonts w:hint="eastAsia"/>
+                <w:vertAlign w:val="baseline"/>
+                <w:lang w:val="en-US" w:eastAsia="zh-CN"/>
+              </w:rPr>
+            </w:pPr>
+            <w:r>
+              <w:rPr>
+                <w:rFonts w:hint="eastAsia"/>
+                <w:vertAlign w:val="baseline"/>
+                <w:lang w:val="en-US" w:eastAsia="zh-CN"/>
+              </w:rPr>
+              <w:t>返回值</w:t>
+            </w:r>
+          </w:p>
+        </w:tc>
+      </w:tr>
+      <w:tr>
+        <w:tblPrEx>
+          <w:tblBorders>
+            <w:top w:val="single" w:color="auto" w:sz="4" w:space="0"/>
+            <w:left w:val="single" w:color="auto" w:sz="4" w:space="0"/>
+            <w:bottom w:val="single" w:color="auto" w:sz="4" w:space="0"/>
+            <w:right w:val="single" w:color="auto" w:sz="4" w:space="0"/>
+            <w:insideH w:val="single" w:color="auto" w:sz="4" w:space="0"/>
+            <w:insideV w:val="single" w:color="auto" w:sz="4" w:space="0"/>
+          </w:tblBorders>
+          <w:tblLayout w:type="fixed"/>
+          <w:tblCellMar>
+            <w:top w:w="0" w:type="dxa"/>
+            <w:left w:w="108" w:type="dxa"/>
+            <w:bottom w:w="0" w:type="dxa"/>
+            <w:right w:w="108" w:type="dxa"/>
+          </w:tblCellMar>
+        </w:tblPrEx>
+        <w:tc>
+          <w:tcPr>
+            <w:tcW w:w="4261" w:type="dxa"/>
+          </w:tcPr>
+          <w:p>
+            <w:pPr>
+              <w:rPr>
+                <w:rFonts w:hint="eastAsia"/>
+                <w:vertAlign w:val="baseline"/>
+                <w:lang w:val="en-US" w:eastAsia="zh-CN"/>
+              </w:rPr>
+            </w:pPr>
+            <w:r>
+              <w:rPr>
+                <w:rFonts w:hint="eastAsia"/>
+                <w:vertAlign w:val="baseline"/>
+                <w:lang w:val="en-US" w:eastAsia="zh-CN"/>
+              </w:rPr>
+              <w:t>parent_id (可选)</w:t>
+            </w:r>
+          </w:p>
+          <w:p>
+            <w:pPr>
+              <w:rPr>
+                <w:rFonts w:hint="eastAsia"/>
+                <w:vertAlign w:val="baseline"/>
+                <w:lang w:val="en-US" w:eastAsia="zh-CN"/>
+              </w:rPr>
+            </w:pPr>
+            <w:r>
+              <w:rPr>
+                <w:rFonts w:hint="eastAsia"/>
+                <w:vertAlign w:val="baseline"/>
+                <w:lang w:val="en-US" w:eastAsia="zh-CN"/>
+              </w:rPr>
+              <w:t>cate_name</w:t>
+            </w:r>
+          </w:p>
+          <w:p>
+            <w:pPr>
+              <w:rPr>
+                <w:rFonts w:hint="eastAsia"/>
+                <w:vertAlign w:val="baseline"/>
+                <w:lang w:val="en-US" w:eastAsia="zh-CN"/>
+              </w:rPr>
+            </w:pPr>
+            <w:r>
+              <w:rPr>
+                <w:rFonts w:hint="eastAsia"/>
+                <w:vertAlign w:val="baseline"/>
+                <w:lang w:val="en-US" w:eastAsia="zh-CN"/>
+              </w:rPr>
+              <w:t>cate_img</w:t>
+            </w:r>
+          </w:p>
+        </w:tc>
+        <w:tc>
+          <w:tcPr>
+            <w:tcW w:w="4261" w:type="dxa"/>
+          </w:tcPr>
+          <w:p>
+            <w:pPr>
+              <w:rPr>
+                <w:rFonts w:hint="eastAsia"/>
+                <w:vertAlign w:val="baseline"/>
+                <w:lang w:val="en-US" w:eastAsia="zh-CN"/>
+              </w:rPr>
+            </w:pPr>
+            <w:r>
+              <w:rPr>
+                <w:rFonts w:hint="eastAsia"/>
+                <w:vertAlign w:val="baseline"/>
+                <w:lang w:val="en-US" w:eastAsia="zh-CN"/>
+              </w:rPr>
+              <w:t>parent_id 对应的子类数据;</w:t>
+            </w:r>
+          </w:p>
+          <w:p>
+            <w:pPr>
+              <w:rPr>
+                <w:rFonts w:hint="eastAsia"/>
+                <w:vertAlign w:val="baseline"/>
+                <w:lang w:val="en-US" w:eastAsia="zh-CN"/>
+              </w:rPr>
+            </w:pPr>
+            <w:r>
+              <w:rPr>
+                <w:rFonts w:hint="eastAsia"/>
+                <w:vertAlign w:val="baseline"/>
+                <w:lang w:val="en-US" w:eastAsia="zh-CN"/>
+              </w:rPr>
+              <w:t>如果没有parent_id,返回一级分类数据</w:t>
+            </w:r>
+          </w:p>
+        </w:tc>
+      </w:tr>
+    </w:tbl>
+    <w:p>
+      <w:pPr>
+        <w:rPr>
+          <w:rFonts w:hint="eastAsia"/>
+          <w:lang w:val="en-US" w:eastAsia="zh-CN"/>
+        </w:rPr>
+      </w:pPr>
+    </w:p>
+    <w:p>
+      <w:pPr>
+        <w:pStyle w:val="3"/>
+        <w:numPr>
+          <w:ilvl w:val="0"/>
+          <w:numId w:val="1"/>
+        </w:numPr>
+        <w:rPr>
+          <w:rFonts w:hint="eastAsia"/>
+          <w:lang w:val="en-US" w:eastAsia="zh-CN"/>
+        </w:rPr>
+      </w:pPr>
+      <w:r>
+        <w:rPr>
+          <w:rFonts w:hint="eastAsia"/>
+          <w:lang w:val="en-US" w:eastAsia="zh-CN"/>
+        </w:rPr>
+        <w:t>上传图片</w:t>
+      </w:r>
+    </w:p>
+    <w:tbl>
+      <w:tblPr>
+        <w:tblStyle w:val="7"/>
+        <w:tblW w:w="8522" w:type="dxa"/>
+        <w:tblInd w:w="0" w:type="dxa"/>
+        <w:tblBorders>
+          <w:top w:val="single" w:color="auto" w:sz="4" w:space="0"/>
+          <w:left w:val="single" w:color="auto" w:sz="4" w:space="0"/>
+          <w:bottom w:val="single" w:color="auto" w:sz="4" w:space="0"/>
+          <w:right w:val="single" w:color="auto" w:sz="4" w:space="0"/>
+          <w:insideH w:val="single" w:color="auto" w:sz="4" w:space="0"/>
+          <w:insideV w:val="single" w:color="auto" w:sz="4" w:space="0"/>
+        </w:tblBorders>
+        <w:tblLayout w:type="fixed"/>
+        <w:tblCellMar>
+          <w:top w:w="0" w:type="dxa"/>
+          <w:left w:w="108" w:type="dxa"/>
+          <w:bottom w:w="0" w:type="dxa"/>
+          <w:right w:w="108" w:type="dxa"/>
+        </w:tblCellMar>
+      </w:tblPr>
+      <w:tblGrid>
+        <w:gridCol w:w="4261"/>
+        <w:gridCol w:w="4261"/>
+      </w:tblGrid>
+      <w:tr>
+        <w:tblPrEx>
+          <w:tblBorders>
+            <w:top w:val="single" w:color="auto" w:sz="4" w:space="0"/>
+            <w:left w:val="single" w:color="auto" w:sz="4" w:space="0"/>
+            <w:bottom w:val="single" w:color="auto" w:sz="4" w:space="0"/>
+            <w:right w:val="single" w:color="auto" w:sz="4" w:space="0"/>
+            <w:insideH w:val="single" w:color="auto" w:sz="4" w:space="0"/>
+            <w:insideV w:val="single" w:color="auto" w:sz="4" w:space="0"/>
+          </w:tblBorders>
+          <w:tblLayout w:type="fixed"/>
+          <w:tblCellMar>
+            <w:top w:w="0" w:type="dxa"/>
+            <w:left w:w="108" w:type="dxa"/>
+            <w:bottom w:w="0" w:type="dxa"/>
+            <w:right w:w="108" w:type="dxa"/>
+          </w:tblCellMar>
+        </w:tblPrEx>
+        <w:tc>
+          <w:tcPr>
+            <w:tcW w:w="8522" w:type="dxa"/>
+            <w:gridSpan w:val="2"/>
+            <w:shd w:val="clear" w:color="auto" w:fill="BEBEBE" w:themeFill="background1" w:themeFillShade="BF"/>
+          </w:tcPr>
+          <w:p>
+            <w:pPr>
+              <w:rPr>
+                <w:rFonts w:hint="eastAsia"/>
+                <w:vertAlign w:val="baseline"/>
+                <w:lang w:val="en-US" w:eastAsia="zh-CN"/>
+              </w:rPr>
+            </w:pPr>
+            <w:r>
+              <w:rPr>
+                <w:rFonts w:hint="eastAsia"/>
+                <w:b/>
+                <w:bCs/>
+                <w:vertAlign w:val="baseline"/>
+                <w:lang w:val="en-US" w:eastAsia="zh-CN"/>
+              </w:rPr>
+              <w:t>uploadImg  method:post</w:t>
+            </w:r>
+          </w:p>
+        </w:tc>
+      </w:tr>
+      <w:tr>
+        <w:tblPrEx>
+          <w:tblBorders>
+            <w:top w:val="single" w:color="auto" w:sz="4" w:space="0"/>
+            <w:left w:val="single" w:color="auto" w:sz="4" w:space="0"/>
+            <w:bottom w:val="single" w:color="auto" w:sz="4" w:space="0"/>
+            <w:right w:val="single" w:color="auto" w:sz="4" w:space="0"/>
+            <w:insideH w:val="single" w:color="auto" w:sz="4" w:space="0"/>
+            <w:insideV w:val="single" w:color="auto" w:sz="4" w:space="0"/>
+          </w:tblBorders>
+          <w:tblLayout w:type="fixed"/>
+          <w:tblCellMar>
+            <w:top w:w="0" w:type="dxa"/>
+            <w:left w:w="108" w:type="dxa"/>
+            <w:bottom w:w="0" w:type="dxa"/>
+            <w:right w:w="108" w:type="dxa"/>
+          </w:tblCellMar>
+        </w:tblPrEx>
+        <w:trPr>
+          <w:trHeight w:val="90" w:hRule="atLeast"/>
+        </w:trPr>
+        <w:tc>
+          <w:tcPr>
+            <w:tcW w:w="4261" w:type="dxa"/>
+          </w:tcPr>
+          <w:p>
+            <w:pPr>
+              <w:rPr>
+                <w:rFonts w:hint="eastAsia"/>
+                <w:vertAlign w:val="baseline"/>
+                <w:lang w:val="en-US" w:eastAsia="zh-CN"/>
+              </w:rPr>
+            </w:pPr>
+            <w:r>
+              <w:rPr>
+                <w:rFonts w:hint="eastAsia"/>
+                <w:vertAlign w:val="baseline"/>
+                <w:lang w:val="en-US" w:eastAsia="zh-CN"/>
+              </w:rPr>
+              <w:t>参数格式</w:t>
+            </w:r>
+            <w:bookmarkStart w:id="0" w:name="_GoBack"/>
+            <w:bookmarkEnd w:id="0"/>
+            <w:r>
+              <w:rPr>
+                <w:rFonts w:hint="eastAsia"/>
+                <w:vertAlign w:val="baseline"/>
+                <w:lang w:val="en-US" w:eastAsia="zh-CN"/>
+              </w:rPr>
+              <w:t>formData</w:t>
+            </w:r>
+          </w:p>
+        </w:tc>
+        <w:tc>
+          <w:tcPr>
+            <w:tcW w:w="4261" w:type="dxa"/>
+          </w:tcPr>
+          <w:p>
+            <w:pPr>
+              <w:rPr>
+                <w:rFonts w:hint="eastAsia"/>
+                <w:vertAlign w:val="baseline"/>
+                <w:lang w:val="en-US" w:eastAsia="zh-CN"/>
+              </w:rPr>
+            </w:pPr>
+            <w:r>
+              <w:rPr>
+                <w:rFonts w:hint="eastAsia"/>
+                <w:vertAlign w:val="baseline"/>
+                <w:lang w:val="en-US" w:eastAsia="zh-CN"/>
+              </w:rPr>
+              <w:t>返回值</w:t>
+            </w:r>
+          </w:p>
+        </w:tc>
+      </w:tr>
+      <w:tr>
+        <w:tblPrEx>
+          <w:tblBorders>
+            <w:top w:val="single" w:color="auto" w:sz="4" w:space="0"/>
+            <w:left w:val="single" w:color="auto" w:sz="4" w:space="0"/>
+            <w:bottom w:val="single" w:color="auto" w:sz="4" w:space="0"/>
+            <w:right w:val="single" w:color="auto" w:sz="4" w:space="0"/>
+            <w:insideH w:val="single" w:color="auto" w:sz="4" w:space="0"/>
+            <w:insideV w:val="single" w:color="auto" w:sz="4" w:space="0"/>
+          </w:tblBorders>
+          <w:tblLayout w:type="fixed"/>
+          <w:tblCellMar>
+            <w:top w:w="0" w:type="dxa"/>
+            <w:left w:w="108" w:type="dxa"/>
+            <w:bottom w:w="0" w:type="dxa"/>
+            <w:right w:w="108" w:type="dxa"/>
+          </w:tblCellMar>
+        </w:tblPrEx>
+        <w:tc>
+          <w:tcPr>
+            <w:tcW w:w="4261" w:type="dxa"/>
+          </w:tcPr>
+          <w:p>
+            <w:pPr>
+              <w:rPr>
+                <w:rFonts w:hint="eastAsia"/>
+                <w:vertAlign w:val="baseline"/>
+                <w:lang w:val="en-US" w:eastAsia="zh-CN"/>
+              </w:rPr>
+            </w:pPr>
+            <w:r>
+              <w:rPr>
+                <w:rFonts w:hint="eastAsia"/>
+                <w:vertAlign w:val="baseline"/>
+                <w:lang w:val="en-US" w:eastAsia="zh-CN"/>
+              </w:rPr>
+              <w:t>roompic 上传图片的name</w:t>
+            </w:r>
+          </w:p>
+        </w:tc>
+        <w:tc>
+          <w:tcPr>
+            <w:tcW w:w="4261" w:type="dxa"/>
+          </w:tcPr>
+          <w:p>
+            <w:pPr>
+              <w:rPr>
+                <w:rFonts w:hint="eastAsia"/>
+                <w:vertAlign w:val="baseline"/>
+                <w:lang w:val="en-US" w:eastAsia="zh-CN"/>
+              </w:rPr>
+            </w:pPr>
+            <w:r>
+              <w:rPr>
+                <w:rFonts w:hint="eastAsia"/>
+                <w:vertAlign w:val="baseline"/>
+                <w:lang w:val="en-US" w:eastAsia="zh-CN"/>
+              </w:rPr>
+              <w:t>{imgSrc:</w:t>
+            </w:r>
+            <w:r>
+              <w:rPr>
+                <w:rFonts w:hint="default"/>
+                <w:vertAlign w:val="baseline"/>
+                <w:lang w:val="en-US" w:eastAsia="zh-CN"/>
+              </w:rPr>
+              <w:t>”</w:t>
+            </w:r>
+            <w:r>
+              <w:rPr>
+                <w:rFonts w:hint="eastAsia"/>
+                <w:vertAlign w:val="baseline"/>
+                <w:lang w:val="en-US" w:eastAsia="zh-CN"/>
+              </w:rPr>
+              <w:t>图片相对路径</w:t>
+            </w:r>
+            <w:r>
+              <w:rPr>
+                <w:rFonts w:hint="default"/>
+                <w:vertAlign w:val="baseline"/>
+                <w:lang w:val="en-US" w:eastAsia="zh-CN"/>
+              </w:rPr>
+              <w:t>”</w:t>
+            </w:r>
+            <w:r>
+              <w:rPr>
+                <w:rFonts w:hint="eastAsia"/>
+                <w:vertAlign w:val="baseline"/>
+                <w:lang w:val="en-US" w:eastAsia="zh-CN"/>
+              </w:rPr>
+              <w:t>}</w:t>
+            </w:r>
+          </w:p>
+        </w:tc>
+      </w:tr>
+    </w:tbl>
+    <w:p>
+      <w:pPr>
+        <w:pStyle w:val="3"/>
+        <w:numPr>
+          <w:numId w:val="0"/>
+        </w:numPr>
+        <w:rPr>
+          <w:rFonts w:hint="eastAsia"/>
+          <w:lang w:val="en-US" w:eastAsia="zh-CN"/>
+        </w:rPr>
+      </w:pPr>
+    </w:p>
+    <w:p>
+      <w:pPr>
+        <w:pStyle w:val="3"/>
+        <w:numPr>
+          <w:ilvl w:val="0"/>
+          <w:numId w:val="1"/>
+        </w:numPr>
+        <w:rPr>
+          <w:rFonts w:hint="eastAsia"/>
+          <w:lang w:val="en-US" w:eastAsia="zh-CN"/>
+        </w:rPr>
+      </w:pPr>
+      <w:r>
+        <w:rPr>
+          <w:rFonts w:hint="eastAsia"/>
+          <w:lang w:val="en-US" w:eastAsia="zh-CN"/>
+        </w:rPr>
         <w:t>登录</w:t>
       </w:r>
     </w:p>
@@ -1250,6 +1803,12 @@
             <w:insideV w:val="single" w:color="auto" w:sz="4" w:space="0"/>
           </w:tblBorders>
           <w:tblLayout w:type="fixed"/>
+          <w:tblCellMar>
+            <w:top w:w="0" w:type="dxa"/>
+            <w:left w:w="108" w:type="dxa"/>
+            <w:bottom w:w="0" w:type="dxa"/>
+            <w:right w:w="108" w:type="dxa"/>
+          </w:tblCellMar>
         </w:tblPrEx>
         <w:tc>
           <w:tcPr>
@@ -3762,8 +4321,6 @@
         </w:rPr>
         <w:t>我的订单数据</w:t>
       </w:r>
-      <w:bookmarkStart w:id="0" w:name="_GoBack"/>
-      <w:bookmarkEnd w:id="0"/>
     </w:p>
     <w:tbl>
       <w:tblPr>

--- a/doc/api文档.docx
+++ b/doc/api文档.docx
@@ -177,12 +177,6 @@
             <w:insideV w:val="single" w:color="auto" w:sz="4" w:space="0"/>
           </w:tblBorders>
           <w:tblLayout w:type="fixed"/>
-          <w:tblCellMar>
-            <w:top w:w="0" w:type="dxa"/>
-            <w:left w:w="108" w:type="dxa"/>
-            <w:bottom w:w="0" w:type="dxa"/>
-            <w:right w:w="108" w:type="dxa"/>
-          </w:tblCellMar>
         </w:tblPrEx>
         <w:tc>
           <w:tcPr>
@@ -207,6 +201,154 @@
                 <w:lang w:val="en-US" w:eastAsia="zh-CN"/>
               </w:rPr>
               <w:t>product/getListData</w:t>
+            </w:r>
+          </w:p>
+        </w:tc>
+      </w:tr>
+      <w:tr>
+        <w:tblPrEx>
+          <w:tblBorders>
+            <w:top w:val="single" w:color="auto" w:sz="4" w:space="0"/>
+            <w:left w:val="single" w:color="auto" w:sz="4" w:space="0"/>
+            <w:bottom w:val="single" w:color="auto" w:sz="4" w:space="0"/>
+            <w:right w:val="single" w:color="auto" w:sz="4" w:space="0"/>
+            <w:insideH w:val="single" w:color="auto" w:sz="4" w:space="0"/>
+            <w:insideV w:val="single" w:color="auto" w:sz="4" w:space="0"/>
+          </w:tblBorders>
+          <w:tblLayout w:type="fixed"/>
+        </w:tblPrEx>
+        <w:tc>
+          <w:tcPr>
+            <w:tcW w:w="4261" w:type="dxa"/>
+          </w:tcPr>
+          <w:p>
+            <w:pPr>
+              <w:rPr>
+                <w:rFonts w:hint="eastAsia"/>
+                <w:vertAlign w:val="baseline"/>
+                <w:lang w:val="en-US" w:eastAsia="zh-CN"/>
+              </w:rPr>
+            </w:pPr>
+            <w:r>
+              <w:rPr>
+                <w:rFonts w:hint="eastAsia"/>
+                <w:vertAlign w:val="baseline"/>
+                <w:lang w:val="en-US" w:eastAsia="zh-CN"/>
+              </w:rPr>
+              <w:t>参数</w:t>
+            </w:r>
+          </w:p>
+        </w:tc>
+        <w:tc>
+          <w:tcPr>
+            <w:tcW w:w="4261" w:type="dxa"/>
+          </w:tcPr>
+          <w:p>
+            <w:pPr>
+              <w:rPr>
+                <w:rFonts w:hint="eastAsia"/>
+                <w:vertAlign w:val="baseline"/>
+                <w:lang w:val="en-US" w:eastAsia="zh-CN"/>
+              </w:rPr>
+            </w:pPr>
+            <w:r>
+              <w:rPr>
+                <w:rFonts w:hint="eastAsia"/>
+                <w:vertAlign w:val="baseline"/>
+                <w:lang w:val="en-US" w:eastAsia="zh-CN"/>
+              </w:rPr>
+              <w:t>返回值</w:t>
+            </w:r>
+          </w:p>
+        </w:tc>
+      </w:tr>
+      <w:tr>
+        <w:tblPrEx>
+          <w:tblBorders>
+            <w:top w:val="single" w:color="auto" w:sz="4" w:space="0"/>
+            <w:left w:val="single" w:color="auto" w:sz="4" w:space="0"/>
+            <w:bottom w:val="single" w:color="auto" w:sz="4" w:space="0"/>
+            <w:right w:val="single" w:color="auto" w:sz="4" w:space="0"/>
+            <w:insideH w:val="single" w:color="auto" w:sz="4" w:space="0"/>
+            <w:insideV w:val="single" w:color="auto" w:sz="4" w:space="0"/>
+          </w:tblBorders>
+          <w:tblLayout w:type="fixed"/>
+        </w:tblPrEx>
+        <w:tc>
+          <w:tcPr>
+            <w:tcW w:w="4261" w:type="dxa"/>
+          </w:tcPr>
+          <w:p>
+            <w:pPr>
+              <w:rPr>
+                <w:rFonts w:hint="eastAsia"/>
+                <w:vertAlign w:val="baseline"/>
+                <w:lang w:val="en-US" w:eastAsia="zh-CN"/>
+              </w:rPr>
+            </w:pPr>
+            <w:r>
+              <w:rPr>
+                <w:rFonts w:hint="eastAsia"/>
+                <w:vertAlign w:val="baseline"/>
+                <w:lang w:val="en-US" w:eastAsia="zh-CN"/>
+              </w:rPr>
+              <w:t>空</w:t>
+            </w:r>
+          </w:p>
+        </w:tc>
+        <w:tc>
+          <w:tcPr>
+            <w:tcW w:w="4261" w:type="dxa"/>
+            <w:vMerge w:val="restart"/>
+          </w:tcPr>
+          <w:p>
+            <w:pPr>
+              <w:rPr>
+                <w:rFonts w:hint="eastAsia"/>
+                <w:vertAlign w:val="baseline"/>
+                <w:lang w:val="en-US" w:eastAsia="zh-CN"/>
+              </w:rPr>
+            </w:pPr>
+            <w:r>
+              <w:rPr>
+                <w:rFonts w:hint="eastAsia"/>
+                <w:vertAlign w:val="baseline"/>
+                <w:lang w:val="en-US" w:eastAsia="zh-CN"/>
+              </w:rPr>
+              <w:t>所有商品数据 [{p_name,</w:t>
+            </w:r>
+            <w:r>
+              <w:rPr>
+                <w:rFonts w:hint="default"/>
+                <w:vertAlign w:val="baseline"/>
+                <w:lang w:val="en-US" w:eastAsia="zh-CN"/>
+              </w:rPr>
+              <w:t>””</w:t>
+            </w:r>
+            <w:r>
+              <w:rPr>
+                <w:rFonts w:hint="eastAsia"/>
+                <w:vertAlign w:val="baseline"/>
+                <w:lang w:val="en-US" w:eastAsia="zh-CN"/>
+              </w:rPr>
+              <w:t>....},{}]</w:t>
+            </w:r>
+          </w:p>
+          <w:p>
+            <w:pPr>
+              <w:rPr>
+                <w:rFonts w:hint="eastAsia"/>
+                <w:vertAlign w:val="baseline"/>
+                <w:lang w:val="en-US" w:eastAsia="zh-CN"/>
+              </w:rPr>
+            </w:pPr>
+            <w:r>
+              <w:rPr>
+                <w:rFonts w:hint="eastAsia"/>
+                <w:vertAlign w:val="baseline"/>
+                <w:lang w:val="en-US" w:eastAsia="zh-CN"/>
+              </w:rPr>
+              <w:t>对应分类的数据</w:t>
             </w:r>
           </w:p>
         </w:tc>
@@ -247,30 +389,24 @@
                 <w:vertAlign w:val="baseline"/>
                 <w:lang w:val="en-US" w:eastAsia="zh-CN"/>
               </w:rPr>
-              <w:t>参数</w:t>
-            </w:r>
-          </w:p>
-        </w:tc>
-        <w:tc>
-          <w:tcPr>
-            <w:tcW w:w="4261" w:type="dxa"/>
-          </w:tcPr>
-          <w:p>
-            <w:pPr>
-              <w:rPr>
-                <w:rFonts w:hint="eastAsia"/>
-                <w:vertAlign w:val="baseline"/>
-                <w:lang w:val="en-US" w:eastAsia="zh-CN"/>
-              </w:rPr>
-            </w:pPr>
-            <w:r>
-              <w:rPr>
-                <w:rFonts w:hint="eastAsia"/>
-                <w:vertAlign w:val="baseline"/>
-                <w:lang w:val="en-US" w:eastAsia="zh-CN"/>
-              </w:rPr>
-              <w:t>返回值</w:t>
-            </w:r>
+              <w:t>cate_id:分类id  通过分类id获取商品</w:t>
+            </w:r>
+          </w:p>
+        </w:tc>
+        <w:tc>
+          <w:tcPr>
+            <w:tcW w:w="4261" w:type="dxa"/>
+            <w:vMerge w:val="continue"/>
+            <w:tcBorders/>
+          </w:tcPr>
+          <w:p>
+            <w:pPr>
+              <w:rPr>
+                <w:rFonts w:hint="eastAsia"/>
+                <w:vertAlign w:val="baseline"/>
+                <w:lang w:val="en-US" w:eastAsia="zh-CN"/>
+              </w:rPr>
+            </w:pPr>
           </w:p>
         </w:tc>
       </w:tr>
@@ -310,46 +446,24 @@
                 <w:vertAlign w:val="baseline"/>
                 <w:lang w:val="en-US" w:eastAsia="zh-CN"/>
               </w:rPr>
-              <w:t>空</w:t>
-            </w:r>
-          </w:p>
-        </w:tc>
-        <w:tc>
-          <w:tcPr>
-            <w:tcW w:w="4261" w:type="dxa"/>
-          </w:tcPr>
-          <w:p>
-            <w:pPr>
-              <w:rPr>
-                <w:rFonts w:hint="eastAsia"/>
-                <w:vertAlign w:val="baseline"/>
-                <w:lang w:val="en-US" w:eastAsia="zh-CN"/>
-              </w:rPr>
-            </w:pPr>
-            <w:r>
-              <w:rPr>
-                <w:rFonts w:hint="eastAsia"/>
-                <w:vertAlign w:val="baseline"/>
-                <w:lang w:val="en-US" w:eastAsia="zh-CN"/>
-              </w:rPr>
-              <w:t>所有商品数据 [{p_name,</w:t>
-            </w:r>
-            <w:r>
-              <w:rPr>
-                <w:rFonts w:hint="default"/>
-                <w:vertAlign w:val="baseline"/>
-                <w:lang w:val="en-US" w:eastAsia="zh-CN"/>
-              </w:rPr>
-              <w:t>””</w:t>
-            </w:r>
-            <w:r>
-              <w:rPr>
-                <w:rFonts w:hint="eastAsia"/>
-                <w:vertAlign w:val="baseline"/>
-                <w:lang w:val="en-US" w:eastAsia="zh-CN"/>
-              </w:rPr>
-              <w:t>....},{}]</w:t>
-            </w:r>
+              <w:t>pageNum:页面</w:t>
+            </w:r>
+          </w:p>
+        </w:tc>
+        <w:tc>
+          <w:tcPr>
+            <w:tcW w:w="4261" w:type="dxa"/>
+            <w:vMerge w:val="continue"/>
+            <w:tcBorders/>
+          </w:tcPr>
+          <w:p>
+            <w:pPr>
+              <w:rPr>
+                <w:rFonts w:hint="eastAsia"/>
+                <w:vertAlign w:val="baseline"/>
+                <w:lang w:val="en-US" w:eastAsia="zh-CN"/>
+              </w:rPr>
+            </w:pPr>
           </w:p>
         </w:tc>
       </w:tr>
@@ -389,30 +503,81 @@
                 <w:vertAlign w:val="baseline"/>
                 <w:lang w:val="en-US" w:eastAsia="zh-CN"/>
               </w:rPr>
-              <w:t>cate_id:分类id  通过分类id获取商品</w:t>
-            </w:r>
-          </w:p>
-        </w:tc>
-        <w:tc>
-          <w:tcPr>
-            <w:tcW w:w="4261" w:type="dxa"/>
-          </w:tcPr>
-          <w:p>
-            <w:pPr>
-              <w:rPr>
-                <w:rFonts w:hint="eastAsia"/>
-                <w:vertAlign w:val="baseline"/>
-                <w:lang w:val="en-US" w:eastAsia="zh-CN"/>
-              </w:rPr>
-            </w:pPr>
-            <w:r>
-              <w:rPr>
-                <w:rFonts w:hint="eastAsia"/>
-                <w:vertAlign w:val="baseline"/>
-                <w:lang w:val="en-US" w:eastAsia="zh-CN"/>
-              </w:rPr>
-              <w:t>对应分类的数据</w:t>
-            </w:r>
+              <w:t>pageSize:每页显示的数据条目</w:t>
+            </w:r>
+          </w:p>
+        </w:tc>
+        <w:tc>
+          <w:tcPr>
+            <w:tcW w:w="4261" w:type="dxa"/>
+            <w:vMerge w:val="continue"/>
+            <w:tcBorders/>
+          </w:tcPr>
+          <w:p>
+            <w:pPr>
+              <w:rPr>
+                <w:rFonts w:hint="eastAsia"/>
+                <w:vertAlign w:val="baseline"/>
+                <w:lang w:val="en-US" w:eastAsia="zh-CN"/>
+              </w:rPr>
+            </w:pPr>
+          </w:p>
+        </w:tc>
+      </w:tr>
+      <w:tr>
+        <w:tblPrEx>
+          <w:tblBorders>
+            <w:top w:val="single" w:color="auto" w:sz="4" w:space="0"/>
+            <w:left w:val="single" w:color="auto" w:sz="4" w:space="0"/>
+            <w:bottom w:val="single" w:color="auto" w:sz="4" w:space="0"/>
+            <w:right w:val="single" w:color="auto" w:sz="4" w:space="0"/>
+            <w:insideH w:val="single" w:color="auto" w:sz="4" w:space="0"/>
+            <w:insideV w:val="single" w:color="auto" w:sz="4" w:space="0"/>
+          </w:tblBorders>
+          <w:tblLayout w:type="fixed"/>
+          <w:tblCellMar>
+            <w:top w:w="0" w:type="dxa"/>
+            <w:left w:w="108" w:type="dxa"/>
+            <w:bottom w:w="0" w:type="dxa"/>
+            <w:right w:w="108" w:type="dxa"/>
+          </w:tblCellMar>
+        </w:tblPrEx>
+        <w:tc>
+          <w:tcPr>
+            <w:tcW w:w="4261" w:type="dxa"/>
+          </w:tcPr>
+          <w:p>
+            <w:pPr>
+              <w:rPr>
+                <w:rFonts w:hint="eastAsia"/>
+                <w:vertAlign w:val="baseline"/>
+                <w:lang w:val="en-US" w:eastAsia="zh-CN"/>
+              </w:rPr>
+            </w:pPr>
+            <w:r>
+              <w:rPr>
+                <w:rFonts w:hint="eastAsia"/>
+                <w:vertAlign w:val="baseline"/>
+                <w:lang w:val="en-US" w:eastAsia="zh-CN"/>
+              </w:rPr>
+              <w:t>Keyword:关键字</w:t>
+            </w:r>
+          </w:p>
+        </w:tc>
+        <w:tc>
+          <w:tcPr>
+            <w:tcW w:w="4261" w:type="dxa"/>
+            <w:vMerge w:val="continue"/>
+            <w:tcBorders/>
+          </w:tcPr>
+          <w:p>
+            <w:pPr>
+              <w:rPr>
+                <w:rFonts w:hint="eastAsia"/>
+                <w:vertAlign w:val="baseline"/>
+                <w:lang w:val="en-US" w:eastAsia="zh-CN"/>
+              </w:rPr>
+            </w:pPr>
           </w:p>
         </w:tc>
       </w:tr>
@@ -424,6 +589,8 @@
           <w:lang w:val="en-US" w:eastAsia="zh-CN"/>
         </w:rPr>
       </w:pPr>
+      <w:bookmarkStart w:id="0" w:name="_GoBack"/>
+      <w:bookmarkEnd w:id="0"/>
     </w:p>
     <w:p>
       <w:pPr>
@@ -481,12 +648,6 @@
             <w:insideV w:val="single" w:color="auto" w:sz="4" w:space="0"/>
           </w:tblBorders>
           <w:tblLayout w:type="fixed"/>
-          <w:tblCellMar>
-            <w:top w:w="0" w:type="dxa"/>
-            <w:left w:w="108" w:type="dxa"/>
-            <w:bottom w:w="0" w:type="dxa"/>
-            <w:right w:w="108" w:type="dxa"/>
-          </w:tblCellMar>
         </w:tblPrEx>
         <w:tc>
           <w:tcPr>
@@ -526,12 +687,6 @@
             <w:insideV w:val="single" w:color="auto" w:sz="4" w:space="0"/>
           </w:tblBorders>
           <w:tblLayout w:type="fixed"/>
-          <w:tblCellMar>
-            <w:top w:w="0" w:type="dxa"/>
-            <w:left w:w="108" w:type="dxa"/>
-            <w:bottom w:w="0" w:type="dxa"/>
-            <w:right w:w="108" w:type="dxa"/>
-          </w:tblCellMar>
         </w:tblPrEx>
         <w:tc>
           <w:tcPr>
@@ -589,12 +744,6 @@
             <w:insideV w:val="single" w:color="auto" w:sz="4" w:space="0"/>
           </w:tblBorders>
           <w:tblLayout w:type="fixed"/>
-          <w:tblCellMar>
-            <w:top w:w="0" w:type="dxa"/>
-            <w:left w:w="108" w:type="dxa"/>
-            <w:bottom w:w="0" w:type="dxa"/>
-            <w:right w:w="108" w:type="dxa"/>
-          </w:tblCellMar>
         </w:tblPrEx>
         <w:tc>
           <w:tcPr>
@@ -1303,17 +1452,7 @@
                 <w:vertAlign w:val="baseline"/>
                 <w:lang w:val="en-US" w:eastAsia="zh-CN"/>
               </w:rPr>
-              <w:t>参数格式</w:t>
-            </w:r>
-            <w:bookmarkStart w:id="0" w:name="_GoBack"/>
-            <w:bookmarkEnd w:id="0"/>
-            <w:r>
-              <w:rPr>
-                <w:rFonts w:hint="eastAsia"/>
-                <w:vertAlign w:val="baseline"/>
-                <w:lang w:val="en-US" w:eastAsia="zh-CN"/>
-              </w:rPr>
-              <w:t>formData</w:t>
+              <w:t>参数格式formData</w:t>
             </w:r>
           </w:p>
         </w:tc>
@@ -1440,6 +1579,7 @@
       <w:pPr>
         <w:pStyle w:val="3"/>
         <w:numPr>
+          <w:ilvl w:val="0"/>
           <w:numId w:val="0"/>
         </w:numPr>
         <w:rPr>
